--- a/personnel/Rapport de projet.docx
+++ b/personnel/Rapport de projet.docx
@@ -7,13 +7,7 @@
         <w:pStyle w:val="Titre"/>
       </w:pPr>
       <w:r>
-        <w:t xml:space="preserve">Titre </w:t>
-      </w:r>
-      <w:r>
-        <w:t xml:space="preserve">(nom) </w:t>
-      </w:r>
-      <w:r>
-        <w:t>du projet</w:t>
+        <w:t>Rapport projet</w:t>
       </w:r>
     </w:p>
     <w:p>
@@ -3675,7 +3669,6 @@
           <w:szCs w:val="24"/>
         </w:rPr>
       </w:pPr>
-      <w:proofErr w:type="spellStart"/>
       <w:r>
         <w:rPr>
           <w:b/>
@@ -3685,7 +3678,6 @@
         </w:rPr>
         <w:t>MyColoc</w:t>
       </w:r>
-      <w:proofErr w:type="spellEnd"/>
     </w:p>
     <w:p>
       <w:pPr>
@@ -3882,15 +3874,7 @@
         <w:t xml:space="preserve">… </w:t>
       </w:r>
       <w:r>
-        <w:t>Il s’agit d’identifier le(s) profil(s) de(s) utilisateur-</w:t>
-      </w:r>
-      <w:proofErr w:type="spellStart"/>
-      <w:r>
-        <w:t>trice</w:t>
-      </w:r>
-      <w:proofErr w:type="spellEnd"/>
-      <w:r>
-        <w:t>(s) type, et les conséquences que cela va avoir sur la conception (couleurs, ergonomie, utilisation, etc.)</w:t>
+        <w:t>Il s’agit d’identifier le(s) profil(s) de(s) utilisateur-trice(s) type, et les conséquences que cela va avoir sur la conception (couleurs, ergonomie, utilisation, etc.)</w:t>
       </w:r>
     </w:p>
     <w:p>
@@ -4379,13 +4363,8 @@
         </w:numPr>
       </w:pPr>
       <w:r>
-        <w:t xml:space="preserve">La date/heure de la sprint </w:t>
-      </w:r>
-      <w:proofErr w:type="spellStart"/>
-      <w:r>
-        <w:t>review</w:t>
-      </w:r>
-      <w:proofErr w:type="spellEnd"/>
+        <w:t>La date/heure de la sprint review</w:t>
+      </w:r>
     </w:p>
     <w:p>
       <w:pPr>
@@ -4435,6 +4414,8 @@
     </w:p>
     <w:tbl>
       <w:tblPr>
+        <w:tblpPr w:leftFromText="141" w:rightFromText="141" w:vertAnchor="text" w:tblpY="1"/>
+        <w:tblOverlap w:val="never"/>
         <w:tblW w:w="3510" w:type="dxa"/>
         <w:tblCellSpacing w:w="0" w:type="dxa"/>
         <w:tblCellMar>
@@ -4472,33 +4453,15 @@
           <w:p>
             <w:pPr>
               <w:pStyle w:val="western"/>
+              <w:rPr>
+                <w:lang w:val="en-US"/>
+              </w:rPr>
             </w:pPr>
             <w:r>
-              <w:t xml:space="preserve">As </w:t>
-            </w:r>
-            <w:proofErr w:type="gramStart"/>
-            <w:r>
-              <w:t>a</w:t>
-            </w:r>
-            <w:proofErr w:type="gramEnd"/>
-            <w:r>
-              <w:t xml:space="preserve"> I </w:t>
-            </w:r>
-            <w:proofErr w:type="spellStart"/>
-            <w:r>
-              <w:t>want</w:t>
-            </w:r>
-            <w:proofErr w:type="spellEnd"/>
-            <w:r>
-              <w:t xml:space="preserve"> to salle de classe 1er étage In </w:t>
-            </w:r>
-            <w:proofErr w:type="spellStart"/>
-            <w:r>
-              <w:t>order</w:t>
-            </w:r>
-            <w:proofErr w:type="spellEnd"/>
-            <w:r>
-              <w:t xml:space="preserve"> to</w:t>
+              <w:rPr>
+                <w:lang w:val="en-US"/>
+              </w:rPr>
+              <w:t>As a I want to salle de classe 1er étage In order to</w:t>
             </w:r>
           </w:p>
         </w:tc>
@@ -4531,20 +4494,12 @@
               <w:jc w:val="center"/>
             </w:pPr>
             <w:r>
-              <w:t xml:space="preserve">Tests </w:t>
-            </w:r>
-            <w:proofErr w:type="gramStart"/>
-            <w:r>
-              <w:t>d'acceptance:</w:t>
-            </w:r>
-            <w:proofErr w:type="gramEnd"/>
-            <w:r>
-              <w:t xml:space="preserve"> </w:t>
+              <w:t xml:space="preserve">Tests d'acceptance: </w:t>
             </w:r>
           </w:p>
           <w:tbl>
             <w:tblPr>
-              <w:tblW w:w="195" w:type="dxa"/>
+              <w:tblW w:w="2089" w:type="dxa"/>
               <w:tblCellSpacing w:w="0" w:type="dxa"/>
               <w:tblCellMar>
                 <w:top w:w="105" w:type="dxa"/>
@@ -4564,7 +4519,7 @@
               </w:trPr>
               <w:tc>
                 <w:tcPr>
-                  <w:tcW w:w="32767" w:type="dxa"/>
+                  <w:tcW w:w="847" w:type="dxa"/>
                   <w:tcBorders>
                     <w:top w:val="nil"/>
                     <w:left w:val="nil"/>
@@ -4582,6 +4537,8 @@
                 <w:p>
                   <w:pPr>
                     <w:pStyle w:val="western"/>
+                    <w:framePr w:hSpace="141" w:wrap="around" w:vAnchor="text" w:hAnchor="text" w:y="1"/>
+                    <w:suppressOverlap/>
                   </w:pPr>
                   <w:r>
                     <w:lastRenderedPageBreak/>
@@ -4591,7 +4548,7 @@
               </w:tc>
               <w:tc>
                 <w:tcPr>
-                  <w:tcW w:w="32767" w:type="dxa"/>
+                  <w:tcW w:w="1242" w:type="dxa"/>
                   <w:tcBorders>
                     <w:top w:val="nil"/>
                     <w:left w:val="nil"/>
@@ -4609,17 +4566,11 @@
                 <w:p>
                   <w:pPr>
                     <w:pStyle w:val="western"/>
+                    <w:framePr w:hSpace="141" w:wrap="around" w:vAnchor="text" w:hAnchor="text" w:y="1"/>
+                    <w:suppressOverlap/>
                   </w:pPr>
                   <w:r>
-                    <w:t xml:space="preserve">Quand j'entre dans la classe je vois trois rangées de 4 tables chacune Quand j'entre dans la salle je vois une bibliothèque à ma droite Quand j'entre dans la salle je vois </w:t>
-                  </w:r>
-                  <w:proofErr w:type="gramStart"/>
-                  <w:r>
-                    <w:t>deux fenêtres séparés</w:t>
-                  </w:r>
-                  <w:proofErr w:type="gramEnd"/>
-                  <w:r>
-                    <w:t xml:space="preserve"> de deux mètres à ma gauche Les chaises à côté des tables Devant les tables se positionne un tableau blanc Sur chaque table se trouvent deux écrans avec un clavier et souris Au fond de la salle, dans le coin à droite se trouve un </w:t>
+                    <w:t xml:space="preserve">Quand j'entre dans la classe je vois trois rangées de 4 tables chacune Quand j'entre dans la salle je vois une bibliothèque à ma droite Quand j'entre dans la salle je vois deux fenêtres séparés de deux mètres à ma gauche Les chaises à côté des tables Devant les tables se positionne un tableau blanc Sur chaque table se trouvent deux écrans avec un clavier et souris Au fond de la salle, dans le coin à droite se trouve un </w:t>
                   </w:r>
                   <w:r>
                     <w:lastRenderedPageBreak/>
@@ -4643,6 +4594,10 @@
         <w:pStyle w:val="western"/>
         <w:spacing w:after="0" w:line="240" w:lineRule="auto"/>
       </w:pPr>
+      <w:r>
+        <w:lastRenderedPageBreak/>
+        <w:br w:type="textWrapping" w:clear="all"/>
+      </w:r>
     </w:p>
     <w:p>
       <w:pPr>
@@ -4734,15 +4689,7 @@
               <w:jc w:val="center"/>
             </w:pPr>
             <w:r>
-              <w:t xml:space="preserve">Tests </w:t>
-            </w:r>
-            <w:proofErr w:type="gramStart"/>
-            <w:r>
-              <w:t>d'acceptance:</w:t>
-            </w:r>
-            <w:proofErr w:type="gramEnd"/>
-            <w:r>
-              <w:t xml:space="preserve"> </w:t>
+              <w:t xml:space="preserve">Tests d'acceptance: </w:t>
             </w:r>
           </w:p>
           <w:tbl>
@@ -4813,11 +4760,11 @@
                     <w:pStyle w:val="western"/>
                   </w:pPr>
                   <w:r>
-                    <w:t xml:space="preserve">- Je veux que l'imprimante ne soit pas à côté de la porte - Je veux 1 fenêtre dans la pièce - Je veux une armoire pour stocker du papier - Je veux des murs gris clair - Je veux une poubelle - Je veux un sol noir - Je veux une porte en bois - Je veux un </w:t>
+                    <w:t xml:space="preserve">- Je veux que l'imprimante ne soit pas à côté de la porte - Je veux 1 fenêtre dans la pièce - Je veux une armoire pour stocker du papier - Je veux des murs gris clair - Je veux une poubelle - Je veux un sol noir - Je veux une porte en bois - Je veux un tapis sous </w:t>
                   </w:r>
                   <w:r>
                     <w:lastRenderedPageBreak/>
-                    <w:t>tapis sous l'imprimante</w:t>
+                    <w:t>l'imprimante</w:t>
                   </w:r>
                 </w:p>
               </w:tc>
@@ -4951,33 +4898,15 @@
           <w:p>
             <w:pPr>
               <w:pStyle w:val="western"/>
+              <w:rPr>
+                <w:lang w:val="en-US"/>
+              </w:rPr>
             </w:pPr>
             <w:r>
-              <w:t xml:space="preserve">As </w:t>
-            </w:r>
-            <w:proofErr w:type="gramStart"/>
-            <w:r>
-              <w:t>a</w:t>
-            </w:r>
-            <w:proofErr w:type="gramEnd"/>
-            <w:r>
-              <w:t xml:space="preserve"> I </w:t>
-            </w:r>
-            <w:proofErr w:type="spellStart"/>
-            <w:r>
-              <w:t>want</w:t>
-            </w:r>
-            <w:proofErr w:type="spellEnd"/>
-            <w:r>
-              <w:t xml:space="preserve"> to salle de classe 2ème étage In </w:t>
-            </w:r>
-            <w:proofErr w:type="spellStart"/>
-            <w:r>
-              <w:t>order</w:t>
-            </w:r>
-            <w:proofErr w:type="spellEnd"/>
-            <w:r>
-              <w:t xml:space="preserve"> to</w:t>
+              <w:rPr>
+                <w:lang w:val="en-US"/>
+              </w:rPr>
+              <w:t>As a I want to salle de classe 2ème étage In order to</w:t>
             </w:r>
           </w:p>
         </w:tc>
@@ -5010,15 +4939,7 @@
               <w:jc w:val="center"/>
             </w:pPr>
             <w:r>
-              <w:t xml:space="preserve">Tests </w:t>
-            </w:r>
-            <w:proofErr w:type="gramStart"/>
-            <w:r>
-              <w:t>d'acceptance:</w:t>
-            </w:r>
-            <w:proofErr w:type="gramEnd"/>
-            <w:r>
-              <w:t xml:space="preserve"> </w:t>
+              <w:t xml:space="preserve">Tests d'acceptance: </w:t>
             </w:r>
           </w:p>
           <w:tbl>
@@ -5089,39 +5010,7 @@
                     <w:pStyle w:val="western"/>
                   </w:pPr>
                   <w:r>
-                    <w:t xml:space="preserve">1) 17 postes avec une table chaque 2) 4 colonnes avec des prises </w:t>
-                  </w:r>
-                  <w:proofErr w:type="spellStart"/>
-                  <w:r>
-                    <w:t>electriques</w:t>
-                  </w:r>
-                  <w:proofErr w:type="spellEnd"/>
-                  <w:r>
-                    <w:t xml:space="preserve"> 3) TV 75 pouces 4) 16 chaises gamer + tables gamer 5) 3 </w:t>
-                  </w:r>
-                  <w:proofErr w:type="gramStart"/>
-                  <w:r>
-                    <w:t>écran</w:t>
-                  </w:r>
-                  <w:proofErr w:type="gramEnd"/>
-                  <w:r>
-                    <w:t xml:space="preserve"> par poste 6) Deux murs avec deux prises </w:t>
-                  </w:r>
-                  <w:proofErr w:type="spellStart"/>
-                  <w:r>
-                    <w:t>electriques</w:t>
-                  </w:r>
-                  <w:proofErr w:type="spellEnd"/>
-                  <w:r>
-                    <w:t xml:space="preserve"> 7) Deux grandes </w:t>
-                  </w:r>
-                  <w:proofErr w:type="spellStart"/>
-                  <w:r>
-                    <w:t>fenetres</w:t>
-                  </w:r>
-                  <w:proofErr w:type="spellEnd"/>
-                  <w:r>
-                    <w:t xml:space="preserve"> 8) Tapis pour toute la salle</w:t>
+                    <w:t>1) 17 postes avec une table chaque 2) 4 colonnes avec des prises electriques 3) TV 75 pouces 4) 16 chaises gamer + tables gamer 5) 3 écran par poste 6) Deux murs avec deux prises electriques 7) Deux grandes fenetres 8) Tapis pour toute la salle</w:t>
                   </w:r>
                 </w:p>
               </w:tc>
@@ -5178,40 +5067,11 @@
                     <w:pStyle w:val="western"/>
                   </w:pPr>
                   <w:r>
-                    <w:t xml:space="preserve">1) 17 postes avec une table chaque 2) 4 colonnes avec des prises </w:t>
+                    <w:t xml:space="preserve">1) 17 postes avec une table chaque 2) 4 colonnes avec des prises electriques 3) TV 75 pouces 4) 16 chaises gamer + tables gamer 5) 3 écran par poste 6) Deux murs avec deux prises electriques 7) Deux </w:t>
                   </w:r>
-                  <w:proofErr w:type="spellStart"/>
-                  <w:r>
-                    <w:t>electriques</w:t>
-                  </w:r>
-                  <w:proofErr w:type="spellEnd"/>
-                  <w:r>
-                    <w:t xml:space="preserve"> 3) TV 75 pouces 4) 16 chaises gamer + tables gamer 5) 3 </w:t>
-                  </w:r>
-                  <w:proofErr w:type="gramStart"/>
                   <w:r>
                     <w:lastRenderedPageBreak/>
-                    <w:t>écran</w:t>
-                  </w:r>
-                  <w:proofErr w:type="gramEnd"/>
-                  <w:r>
-                    <w:t xml:space="preserve"> par poste 6) Deux murs avec deux prises </w:t>
-                  </w:r>
-                  <w:proofErr w:type="spellStart"/>
-                  <w:r>
-                    <w:t>electriques</w:t>
-                  </w:r>
-                  <w:proofErr w:type="spellEnd"/>
-                  <w:r>
-                    <w:t xml:space="preserve"> 7) Deux grandes </w:t>
-                  </w:r>
-                  <w:proofErr w:type="spellStart"/>
-                  <w:r>
-                    <w:t>fenetres</w:t>
-                  </w:r>
-                  <w:proofErr w:type="spellEnd"/>
-                  <w:r>
-                    <w:t xml:space="preserve"> 8) Tapis pour toute la salle</w:t>
+                    <w:t>grandes fenetres 8) Tapis pour toute la salle</w:t>
                   </w:r>
                 </w:p>
               </w:tc>
@@ -5269,39 +5129,7 @@
                     <w:pStyle w:val="western"/>
                   </w:pPr>
                   <w:r>
-                    <w:t xml:space="preserve">1) 17 postes avec une table chaque 2) 4 colonnes avec des prises </w:t>
-                  </w:r>
-                  <w:proofErr w:type="spellStart"/>
-                  <w:r>
-                    <w:t>electriques</w:t>
-                  </w:r>
-                  <w:proofErr w:type="spellEnd"/>
-                  <w:r>
-                    <w:t xml:space="preserve"> 3) TV 75 pouces 4) 16 chaises gamer + tables gamer 5) 3 </w:t>
-                  </w:r>
-                  <w:proofErr w:type="gramStart"/>
-                  <w:r>
-                    <w:t>écran</w:t>
-                  </w:r>
-                  <w:proofErr w:type="gramEnd"/>
-                  <w:r>
-                    <w:t xml:space="preserve"> par poste 6) Trois murs avec deux prises </w:t>
-                  </w:r>
-                  <w:proofErr w:type="spellStart"/>
-                  <w:r>
-                    <w:t>electriques</w:t>
-                  </w:r>
-                  <w:proofErr w:type="spellEnd"/>
-                  <w:r>
-                    <w:t xml:space="preserve"> 7) Une grandes </w:t>
-                  </w:r>
-                  <w:proofErr w:type="spellStart"/>
-                  <w:r>
-                    <w:t>fenetres</w:t>
-                  </w:r>
-                  <w:proofErr w:type="spellEnd"/>
-                  <w:r>
-                    <w:t xml:space="preserve"> 8) Tapis pour toute la salle</w:t>
+                    <w:t>1) 17 postes avec une table chaque 2) 4 colonnes avec des prises electriques 3) TV 75 pouces 4) 16 chaises gamer + tables gamer 5) 3 écran par poste 6) Trois murs avec deux prises electriques 7) Une grandes fenetres 8) Tapis pour toute la salle</w:t>
                   </w:r>
                 </w:p>
               </w:tc>
@@ -5359,39 +5187,7 @@
                     <w:pStyle w:val="western"/>
                   </w:pPr>
                   <w:r>
-                    <w:t xml:space="preserve">1) 17 postes avec une table chaque 2) 4 colonnes avec des prises </w:t>
-                  </w:r>
-                  <w:proofErr w:type="spellStart"/>
-                  <w:r>
-                    <w:t>electriques</w:t>
-                  </w:r>
-                  <w:proofErr w:type="spellEnd"/>
-                  <w:r>
-                    <w:t xml:space="preserve"> 3) TV 75 pouces 4) 16 chaises gamer + tables gamer 5) 3 </w:t>
-                  </w:r>
-                  <w:proofErr w:type="gramStart"/>
-                  <w:r>
-                    <w:t>écran</w:t>
-                  </w:r>
-                  <w:proofErr w:type="gramEnd"/>
-                  <w:r>
-                    <w:t xml:space="preserve"> par poste 6) Trois murs avec deux prises </w:t>
-                  </w:r>
-                  <w:proofErr w:type="spellStart"/>
-                  <w:r>
-                    <w:t>electriques</w:t>
-                  </w:r>
-                  <w:proofErr w:type="spellEnd"/>
-                  <w:r>
-                    <w:t xml:space="preserve"> 7) Une grandes </w:t>
-                  </w:r>
-                  <w:proofErr w:type="spellStart"/>
-                  <w:r>
-                    <w:t>fenetres</w:t>
-                  </w:r>
-                  <w:proofErr w:type="spellEnd"/>
-                  <w:r>
-                    <w:t xml:space="preserve"> 8) Tapis pour toute la salle</w:t>
+                    <w:t>1) 17 postes avec une table chaque 2) 4 colonnes avec des prises electriques 3) TV 75 pouces 4) 16 chaises gamer + tables gamer 5) 3 écran par poste 6) Trois murs avec deux prises electriques 7) Une grandes fenetres 8) Tapis pour toute la salle</w:t>
                   </w:r>
                 </w:p>
               </w:tc>
@@ -5700,15 +5496,7 @@
         <w:pStyle w:val="Informations"/>
       </w:pPr>
       <w:r>
-        <w:t>Ce chapitre décrit comment mettre en œuvre le produit dans un environnement de test (</w:t>
-      </w:r>
-      <w:proofErr w:type="spellStart"/>
-      <w:r>
-        <w:t>staging</w:t>
-      </w:r>
-      <w:proofErr w:type="spellEnd"/>
-      <w:r>
-        <w:t xml:space="preserve"> server) et/ou de production</w:t>
+        <w:t>Ce chapitre décrit comment mettre en œuvre le produit dans un environnement de test (staging server) et/ou de production</w:t>
       </w:r>
     </w:p>
     <w:p>
@@ -5860,14 +5648,12 @@
       <w:r>
         <w:t xml:space="preserve">n'ont pas pu être </w:t>
       </w:r>
-      <w:proofErr w:type="gramStart"/>
       <w:r>
         <w:t>effectués </w:t>
       </w:r>
       <w:r>
         <w:t>.</w:t>
       </w:r>
-      <w:proofErr w:type="gramEnd"/>
     </w:p>
     <w:p>
       <w:pPr>
@@ -6779,7 +6565,7 @@
               <w:noProof/>
               <w:szCs w:val="16"/>
             </w:rPr>
-            <w:t>26.03.2024 16:06</w:t>
+            <w:t>29.04.2024 09:20</w:t>
           </w:r>
           <w:r>
             <w:rPr>
@@ -7021,7 +6807,7 @@
         <v:path o:extrusionok="f" gradientshapeok="t" o:connecttype="rect"/>
         <o:lock v:ext="edit" aspectratio="t"/>
       </v:shapetype>
-      <v:shape id="_x0000_i1039" type="#_x0000_t75" style="width:12pt;height:12pt" o:bullet="t">
+      <v:shape id="_x0000_i1029" type="#_x0000_t75" style="width:12pt;height:12pt" o:bullet="t">
         <v:imagedata r:id="rId1" o:title="BD10263_"/>
       </v:shape>
     </w:pict>
